--- a/static/generated/Chapter_1_Assignment_Question.docx
+++ b/static/generated/Chapter_1_Assignment_Question.docx
@@ -7,20 +7,907 @@
         <w:pStyle w:val="Heading1"/>
       </w:pPr>
       <w:r>
-        <w:t>Chapter 1 Assignment</w:t>
+        <w:t>GSB 521 Chapter 1 Assignment</w:t>
       </w:r>
     </w:p>
     <w:p>
-      <w:pPr>
-        <w:pStyle w:val="Heading1"/>
-      </w:pPr>
       <w:r>
-        <w:t>research question</w:t>
+        <w:t>Student Name:</w:t>
+      </w:r>
+    </w:p>
+    <w:p>
+      <w:r>
+        <w:t>Date:</w:t>
       </w:r>
     </w:p>
     <w:p>
       <w:r>
         <w:t>Selected Dataset: imdb_1.csv</w:t>
+      </w:r>
+    </w:p>
+    <w:p>
+      <w:pPr>
+        <w:pStyle w:val="Heading2"/>
+      </w:pPr>
+      <w:r>
+        <w:t>Section 1: Research Question</w:t>
+      </w:r>
+    </w:p>
+    <w:p>
+      <w:r>
+        <w:rPr>
+          <w:i/>
+        </w:rPr>
+        <w:t>Answer the following research question</w:t>
+      </w:r>
+    </w:p>
+    <w:p>
+      <w:r>
+        <w:rPr>
+          <w:b w:val="0"/>
+          <w:sz w:val="24"/>
+        </w:rPr>
+        <w:t>qeflkqnef</w:t>
+      </w:r>
+    </w:p>
+    <w:p>
+      <w:pPr>
+        <w:pStyle w:val="Heading2"/>
+      </w:pPr>
+      <w:r>
+        <w:t>Section 2: Metadata File</w:t>
+      </w:r>
+    </w:p>
+    <w:p>
+      <w:r>
+        <w:rPr>
+          <w:i/>
+        </w:rPr>
+        <w:t>Review the partially completed metadata table below. Fill in the missing pieces based on your understanding of the dataset.</w:t>
+      </w:r>
+    </w:p>
+    <w:tbl>
+      <w:tblPr>
+        <w:tblStyle w:val="TableGrid"/>
+        <w:tblW w:type="auto" w:w="0"/>
+        <w:tblLook w:firstColumn="1" w:firstRow="1" w:lastColumn="0" w:lastRow="0" w:noHBand="0" w:noVBand="1" w:val="04A0"/>
+      </w:tblPr>
+      <w:tblGrid>
+        <w:gridCol w:w="1728"/>
+        <w:gridCol w:w="1728"/>
+        <w:gridCol w:w="1728"/>
+        <w:gridCol w:w="1728"/>
+        <w:gridCol w:w="1728"/>
+      </w:tblGrid>
+      <w:tr>
+        <w:tc>
+          <w:tcPr>
+            <w:tcW w:type="dxa" w:w="1728"/>
+          </w:tcPr>
+          <w:p>
+            <w:r>
+              <w:t>Variable Name</w:t>
+            </w:r>
+          </w:p>
+        </w:tc>
+        <w:tc>
+          <w:tcPr>
+            <w:tcW w:type="dxa" w:w="1728"/>
+          </w:tcPr>
+          <w:p>
+            <w:r>
+              <w:t>Description</w:t>
+            </w:r>
+          </w:p>
+        </w:tc>
+        <w:tc>
+          <w:tcPr>
+            <w:tcW w:type="dxa" w:w="1728"/>
+          </w:tcPr>
+          <w:p>
+            <w:r>
+              <w:t>Data Type</w:t>
+            </w:r>
+          </w:p>
+        </w:tc>
+        <w:tc>
+          <w:tcPr>
+            <w:tcW w:type="dxa" w:w="1728"/>
+          </w:tcPr>
+          <w:p>
+            <w:r>
+              <w:t>Example Value</w:t>
+            </w:r>
+          </w:p>
+        </w:tc>
+        <w:tc>
+          <w:tcPr>
+            <w:tcW w:type="dxa" w:w="1728"/>
+          </w:tcPr>
+          <w:p>
+            <w:r>
+              <w:t>Units / Notes</w:t>
+            </w:r>
+          </w:p>
+        </w:tc>
+      </w:tr>
+      <w:tr>
+        <w:tc>
+          <w:tcPr>
+            <w:tcW w:type="dxa" w:w="1728"/>
+          </w:tcPr>
+          <w:p>
+            <w:r>
+              <w:t>series_title</w:t>
+            </w:r>
+          </w:p>
+        </w:tc>
+        <w:tc>
+          <w:tcPr>
+            <w:tcW w:type="dxa" w:w="1728"/>
+          </w:tcPr>
+          <w:p>
+            <w:r>
+              <w:t>Description goes here</w:t>
+            </w:r>
+          </w:p>
+        </w:tc>
+        <w:tc>
+          <w:tcPr>
+            <w:tcW w:type="dxa" w:w="1728"/>
+          </w:tcPr>
+          <w:p>
+            <w:r/>
+          </w:p>
+        </w:tc>
+        <w:tc>
+          <w:tcPr>
+            <w:tcW w:type="dxa" w:w="1728"/>
+          </w:tcPr>
+          <w:p>
+            <w:r/>
+          </w:p>
+        </w:tc>
+        <w:tc>
+          <w:tcPr>
+            <w:tcW w:type="dxa" w:w="1728"/>
+          </w:tcPr>
+          <w:p>
+            <w:r>
+              <w:t>Units or notes here</w:t>
+            </w:r>
+          </w:p>
+        </w:tc>
+      </w:tr>
+      <w:tr>
+        <w:tc>
+          <w:tcPr>
+            <w:tcW w:type="dxa" w:w="1728"/>
+          </w:tcPr>
+          <w:p>
+            <w:r>
+              <w:t>released_year</w:t>
+            </w:r>
+          </w:p>
+        </w:tc>
+        <w:tc>
+          <w:tcPr>
+            <w:tcW w:type="dxa" w:w="1728"/>
+          </w:tcPr>
+          <w:p>
+            <w:r>
+              <w:t>Description goes here</w:t>
+            </w:r>
+          </w:p>
+        </w:tc>
+        <w:tc>
+          <w:tcPr>
+            <w:tcW w:type="dxa" w:w="1728"/>
+          </w:tcPr>
+          <w:p>
+            <w:r>
+              <w:t>object</w:t>
+            </w:r>
+          </w:p>
+        </w:tc>
+        <w:tc>
+          <w:tcPr>
+            <w:tcW w:type="dxa" w:w="1728"/>
+          </w:tcPr>
+          <w:p>
+            <w:r/>
+          </w:p>
+        </w:tc>
+        <w:tc>
+          <w:tcPr>
+            <w:tcW w:type="dxa" w:w="1728"/>
+          </w:tcPr>
+          <w:p>
+            <w:r>
+              <w:t>Units or notes here</w:t>
+            </w:r>
+          </w:p>
+        </w:tc>
+      </w:tr>
+      <w:tr>
+        <w:tc>
+          <w:tcPr>
+            <w:tcW w:type="dxa" w:w="1728"/>
+          </w:tcPr>
+          <w:p>
+            <w:r>
+              <w:t>certificate</w:t>
+            </w:r>
+          </w:p>
+        </w:tc>
+        <w:tc>
+          <w:tcPr>
+            <w:tcW w:type="dxa" w:w="1728"/>
+          </w:tcPr>
+          <w:p>
+            <w:r/>
+          </w:p>
+        </w:tc>
+        <w:tc>
+          <w:tcPr>
+            <w:tcW w:type="dxa" w:w="1728"/>
+          </w:tcPr>
+          <w:p>
+            <w:r>
+              <w:t>object</w:t>
+            </w:r>
+          </w:p>
+        </w:tc>
+        <w:tc>
+          <w:tcPr>
+            <w:tcW w:type="dxa" w:w="1728"/>
+          </w:tcPr>
+          <w:p>
+            <w:r>
+              <w:t>A</w:t>
+            </w:r>
+          </w:p>
+        </w:tc>
+        <w:tc>
+          <w:tcPr>
+            <w:tcW w:type="dxa" w:w="1728"/>
+          </w:tcPr>
+          <w:p>
+            <w:r>
+              <w:t>Units or notes here</w:t>
+            </w:r>
+          </w:p>
+        </w:tc>
+      </w:tr>
+      <w:tr>
+        <w:tc>
+          <w:tcPr>
+            <w:tcW w:type="dxa" w:w="1728"/>
+          </w:tcPr>
+          <w:p>
+            <w:r>
+              <w:t>runtime</w:t>
+            </w:r>
+          </w:p>
+        </w:tc>
+        <w:tc>
+          <w:tcPr>
+            <w:tcW w:type="dxa" w:w="1728"/>
+          </w:tcPr>
+          <w:p>
+            <w:r>
+              <w:t>Description goes here</w:t>
+            </w:r>
+          </w:p>
+        </w:tc>
+        <w:tc>
+          <w:tcPr>
+            <w:tcW w:type="dxa" w:w="1728"/>
+          </w:tcPr>
+          <w:p>
+            <w:r>
+              <w:t>int64</w:t>
+            </w:r>
+          </w:p>
+        </w:tc>
+        <w:tc>
+          <w:tcPr>
+            <w:tcW w:type="dxa" w:w="1728"/>
+          </w:tcPr>
+          <w:p>
+            <w:r>
+              <w:t>142</w:t>
+            </w:r>
+          </w:p>
+        </w:tc>
+        <w:tc>
+          <w:tcPr>
+            <w:tcW w:type="dxa" w:w="1728"/>
+          </w:tcPr>
+          <w:p>
+            <w:r/>
+          </w:p>
+        </w:tc>
+      </w:tr>
+      <w:tr>
+        <w:tc>
+          <w:tcPr>
+            <w:tcW w:type="dxa" w:w="1728"/>
+          </w:tcPr>
+          <w:p>
+            <w:r>
+              <w:t>genre</w:t>
+            </w:r>
+          </w:p>
+        </w:tc>
+        <w:tc>
+          <w:tcPr>
+            <w:tcW w:type="dxa" w:w="1728"/>
+          </w:tcPr>
+          <w:p>
+            <w:r>
+              <w:t>Description goes here</w:t>
+            </w:r>
+          </w:p>
+        </w:tc>
+        <w:tc>
+          <w:tcPr>
+            <w:tcW w:type="dxa" w:w="1728"/>
+          </w:tcPr>
+          <w:p>
+            <w:r/>
+          </w:p>
+        </w:tc>
+        <w:tc>
+          <w:tcPr>
+            <w:tcW w:type="dxa" w:w="1728"/>
+          </w:tcPr>
+          <w:p>
+            <w:r>
+              <w:t>Drama</w:t>
+            </w:r>
+          </w:p>
+        </w:tc>
+        <w:tc>
+          <w:tcPr>
+            <w:tcW w:type="dxa" w:w="1728"/>
+          </w:tcPr>
+          <w:p>
+            <w:r>
+              <w:t>Units or notes here</w:t>
+            </w:r>
+          </w:p>
+        </w:tc>
+      </w:tr>
+      <w:tr>
+        <w:tc>
+          <w:tcPr>
+            <w:tcW w:type="dxa" w:w="1728"/>
+          </w:tcPr>
+          <w:p>
+            <w:r>
+              <w:t>imdb_rating</w:t>
+            </w:r>
+          </w:p>
+        </w:tc>
+        <w:tc>
+          <w:tcPr>
+            <w:tcW w:type="dxa" w:w="1728"/>
+          </w:tcPr>
+          <w:p>
+            <w:r/>
+          </w:p>
+        </w:tc>
+        <w:tc>
+          <w:tcPr>
+            <w:tcW w:type="dxa" w:w="1728"/>
+          </w:tcPr>
+          <w:p>
+            <w:r>
+              <w:t>float64</w:t>
+            </w:r>
+          </w:p>
+        </w:tc>
+        <w:tc>
+          <w:tcPr>
+            <w:tcW w:type="dxa" w:w="1728"/>
+          </w:tcPr>
+          <w:p>
+            <w:r/>
+          </w:p>
+        </w:tc>
+        <w:tc>
+          <w:tcPr>
+            <w:tcW w:type="dxa" w:w="1728"/>
+          </w:tcPr>
+          <w:p>
+            <w:r>
+              <w:t>Units or notes here</w:t>
+            </w:r>
+          </w:p>
+        </w:tc>
+      </w:tr>
+      <w:tr>
+        <w:tc>
+          <w:tcPr>
+            <w:tcW w:type="dxa" w:w="1728"/>
+          </w:tcPr>
+          <w:p>
+            <w:r>
+              <w:t>overview</w:t>
+            </w:r>
+          </w:p>
+        </w:tc>
+        <w:tc>
+          <w:tcPr>
+            <w:tcW w:type="dxa" w:w="1728"/>
+          </w:tcPr>
+          <w:p>
+            <w:r>
+              <w:t>Description goes here</w:t>
+            </w:r>
+          </w:p>
+        </w:tc>
+        <w:tc>
+          <w:tcPr>
+            <w:tcW w:type="dxa" w:w="1728"/>
+          </w:tcPr>
+          <w:p>
+            <w:r/>
+          </w:p>
+        </w:tc>
+        <w:tc>
+          <w:tcPr>
+            <w:tcW w:type="dxa" w:w="1728"/>
+          </w:tcPr>
+          <w:p>
+            <w:r/>
+          </w:p>
+        </w:tc>
+        <w:tc>
+          <w:tcPr>
+            <w:tcW w:type="dxa" w:w="1728"/>
+          </w:tcPr>
+          <w:p>
+            <w:r>
+              <w:t>Units or notes here</w:t>
+            </w:r>
+          </w:p>
+        </w:tc>
+      </w:tr>
+      <w:tr>
+        <w:tc>
+          <w:tcPr>
+            <w:tcW w:type="dxa" w:w="1728"/>
+          </w:tcPr>
+          <w:p>
+            <w:r>
+              <w:t>meta_score</w:t>
+            </w:r>
+          </w:p>
+        </w:tc>
+        <w:tc>
+          <w:tcPr>
+            <w:tcW w:type="dxa" w:w="1728"/>
+          </w:tcPr>
+          <w:p>
+            <w:r/>
+          </w:p>
+        </w:tc>
+        <w:tc>
+          <w:tcPr>
+            <w:tcW w:type="dxa" w:w="1728"/>
+          </w:tcPr>
+          <w:p>
+            <w:r/>
+          </w:p>
+        </w:tc>
+        <w:tc>
+          <w:tcPr>
+            <w:tcW w:type="dxa" w:w="1728"/>
+          </w:tcPr>
+          <w:p>
+            <w:r>
+              <w:t>80.0</w:t>
+            </w:r>
+          </w:p>
+        </w:tc>
+        <w:tc>
+          <w:tcPr>
+            <w:tcW w:type="dxa" w:w="1728"/>
+          </w:tcPr>
+          <w:p>
+            <w:r>
+              <w:t>Units or notes here</w:t>
+            </w:r>
+          </w:p>
+        </w:tc>
+      </w:tr>
+      <w:tr>
+        <w:tc>
+          <w:tcPr>
+            <w:tcW w:type="dxa" w:w="1728"/>
+          </w:tcPr>
+          <w:p>
+            <w:r>
+              <w:t>director</w:t>
+            </w:r>
+          </w:p>
+        </w:tc>
+        <w:tc>
+          <w:tcPr>
+            <w:tcW w:type="dxa" w:w="1728"/>
+          </w:tcPr>
+          <w:p>
+            <w:r>
+              <w:t>Description goes here</w:t>
+            </w:r>
+          </w:p>
+        </w:tc>
+        <w:tc>
+          <w:tcPr>
+            <w:tcW w:type="dxa" w:w="1728"/>
+          </w:tcPr>
+          <w:p>
+            <w:r/>
+          </w:p>
+        </w:tc>
+        <w:tc>
+          <w:tcPr>
+            <w:tcW w:type="dxa" w:w="1728"/>
+          </w:tcPr>
+          <w:p>
+            <w:r>
+              <w:t>Frank Darabont</w:t>
+            </w:r>
+          </w:p>
+        </w:tc>
+        <w:tc>
+          <w:tcPr>
+            <w:tcW w:type="dxa" w:w="1728"/>
+          </w:tcPr>
+          <w:p>
+            <w:r/>
+          </w:p>
+        </w:tc>
+      </w:tr>
+      <w:tr>
+        <w:tc>
+          <w:tcPr>
+            <w:tcW w:type="dxa" w:w="1728"/>
+          </w:tcPr>
+          <w:p>
+            <w:r>
+              <w:t>star1</w:t>
+            </w:r>
+          </w:p>
+        </w:tc>
+        <w:tc>
+          <w:tcPr>
+            <w:tcW w:type="dxa" w:w="1728"/>
+          </w:tcPr>
+          <w:p>
+            <w:r>
+              <w:t>Description goes here</w:t>
+            </w:r>
+          </w:p>
+        </w:tc>
+        <w:tc>
+          <w:tcPr>
+            <w:tcW w:type="dxa" w:w="1728"/>
+          </w:tcPr>
+          <w:p>
+            <w:r>
+              <w:t>object</w:t>
+            </w:r>
+          </w:p>
+        </w:tc>
+        <w:tc>
+          <w:tcPr>
+            <w:tcW w:type="dxa" w:w="1728"/>
+          </w:tcPr>
+          <w:p>
+            <w:r>
+              <w:t>Tim Robbins</w:t>
+            </w:r>
+          </w:p>
+        </w:tc>
+        <w:tc>
+          <w:tcPr>
+            <w:tcW w:type="dxa" w:w="1728"/>
+          </w:tcPr>
+          <w:p>
+            <w:r/>
+          </w:p>
+        </w:tc>
+      </w:tr>
+      <w:tr>
+        <w:tc>
+          <w:tcPr>
+            <w:tcW w:type="dxa" w:w="1728"/>
+          </w:tcPr>
+          <w:p>
+            <w:r>
+              <w:t>star2</w:t>
+            </w:r>
+          </w:p>
+        </w:tc>
+        <w:tc>
+          <w:tcPr>
+            <w:tcW w:type="dxa" w:w="1728"/>
+          </w:tcPr>
+          <w:p>
+            <w:r/>
+          </w:p>
+        </w:tc>
+        <w:tc>
+          <w:tcPr>
+            <w:tcW w:type="dxa" w:w="1728"/>
+          </w:tcPr>
+          <w:p>
+            <w:r>
+              <w:t>object</w:t>
+            </w:r>
+          </w:p>
+        </w:tc>
+        <w:tc>
+          <w:tcPr>
+            <w:tcW w:type="dxa" w:w="1728"/>
+          </w:tcPr>
+          <w:p>
+            <w:r/>
+          </w:p>
+        </w:tc>
+        <w:tc>
+          <w:tcPr>
+            <w:tcW w:type="dxa" w:w="1728"/>
+          </w:tcPr>
+          <w:p>
+            <w:r>
+              <w:t>Units or notes here</w:t>
+            </w:r>
+          </w:p>
+        </w:tc>
+      </w:tr>
+      <w:tr>
+        <w:tc>
+          <w:tcPr>
+            <w:tcW w:type="dxa" w:w="1728"/>
+          </w:tcPr>
+          <w:p>
+            <w:r>
+              <w:t>star3</w:t>
+            </w:r>
+          </w:p>
+        </w:tc>
+        <w:tc>
+          <w:tcPr>
+            <w:tcW w:type="dxa" w:w="1728"/>
+          </w:tcPr>
+          <w:p>
+            <w:r>
+              <w:t>Description goes here</w:t>
+            </w:r>
+          </w:p>
+        </w:tc>
+        <w:tc>
+          <w:tcPr>
+            <w:tcW w:type="dxa" w:w="1728"/>
+          </w:tcPr>
+          <w:p>
+            <w:r>
+              <w:t>object</w:t>
+            </w:r>
+          </w:p>
+        </w:tc>
+        <w:tc>
+          <w:tcPr>
+            <w:tcW w:type="dxa" w:w="1728"/>
+          </w:tcPr>
+          <w:p>
+            <w:r>
+              <w:t>Bob Gunton</w:t>
+            </w:r>
+          </w:p>
+        </w:tc>
+        <w:tc>
+          <w:tcPr>
+            <w:tcW w:type="dxa" w:w="1728"/>
+          </w:tcPr>
+          <w:p>
+            <w:r>
+              <w:t>Units or notes here</w:t>
+            </w:r>
+          </w:p>
+        </w:tc>
+      </w:tr>
+      <w:tr>
+        <w:tc>
+          <w:tcPr>
+            <w:tcW w:type="dxa" w:w="1728"/>
+          </w:tcPr>
+          <w:p>
+            <w:r>
+              <w:t>star4</w:t>
+            </w:r>
+          </w:p>
+        </w:tc>
+        <w:tc>
+          <w:tcPr>
+            <w:tcW w:type="dxa" w:w="1728"/>
+          </w:tcPr>
+          <w:p>
+            <w:r>
+              <w:t>Description goes here</w:t>
+            </w:r>
+          </w:p>
+        </w:tc>
+        <w:tc>
+          <w:tcPr>
+            <w:tcW w:type="dxa" w:w="1728"/>
+          </w:tcPr>
+          <w:p>
+            <w:r>
+              <w:t>object</w:t>
+            </w:r>
+          </w:p>
+        </w:tc>
+        <w:tc>
+          <w:tcPr>
+            <w:tcW w:type="dxa" w:w="1728"/>
+          </w:tcPr>
+          <w:p>
+            <w:r>
+              <w:t>William Sadler</w:t>
+            </w:r>
+          </w:p>
+        </w:tc>
+        <w:tc>
+          <w:tcPr>
+            <w:tcW w:type="dxa" w:w="1728"/>
+          </w:tcPr>
+          <w:p>
+            <w:r>
+              <w:t>Units or notes here</w:t>
+            </w:r>
+          </w:p>
+        </w:tc>
+      </w:tr>
+      <w:tr>
+        <w:tc>
+          <w:tcPr>
+            <w:tcW w:type="dxa" w:w="1728"/>
+          </w:tcPr>
+          <w:p>
+            <w:r>
+              <w:t>no_of_votes</w:t>
+            </w:r>
+          </w:p>
+        </w:tc>
+        <w:tc>
+          <w:tcPr>
+            <w:tcW w:type="dxa" w:w="1728"/>
+          </w:tcPr>
+          <w:p>
+            <w:r>
+              <w:t>Description goes here</w:t>
+            </w:r>
+          </w:p>
+        </w:tc>
+        <w:tc>
+          <w:tcPr>
+            <w:tcW w:type="dxa" w:w="1728"/>
+          </w:tcPr>
+          <w:p>
+            <w:r>
+              <w:t>int64</w:t>
+            </w:r>
+          </w:p>
+        </w:tc>
+        <w:tc>
+          <w:tcPr>
+            <w:tcW w:type="dxa" w:w="1728"/>
+          </w:tcPr>
+          <w:p>
+            <w:r>
+              <w:t>2343110</w:t>
+            </w:r>
+          </w:p>
+        </w:tc>
+        <w:tc>
+          <w:tcPr>
+            <w:tcW w:type="dxa" w:w="1728"/>
+          </w:tcPr>
+          <w:p>
+            <w:r/>
+          </w:p>
+        </w:tc>
+      </w:tr>
+      <w:tr>
+        <w:tc>
+          <w:tcPr>
+            <w:tcW w:type="dxa" w:w="1728"/>
+          </w:tcPr>
+          <w:p>
+            <w:r>
+              <w:t>gross</w:t>
+            </w:r>
+          </w:p>
+        </w:tc>
+        <w:tc>
+          <w:tcPr>
+            <w:tcW w:type="dxa" w:w="1728"/>
+          </w:tcPr>
+          <w:p>
+            <w:r>
+              <w:t>Description goes here</w:t>
+            </w:r>
+          </w:p>
+        </w:tc>
+        <w:tc>
+          <w:tcPr>
+            <w:tcW w:type="dxa" w:w="1728"/>
+          </w:tcPr>
+          <w:p>
+            <w:r>
+              <w:t>float64</w:t>
+            </w:r>
+          </w:p>
+        </w:tc>
+        <w:tc>
+          <w:tcPr>
+            <w:tcW w:type="dxa" w:w="1728"/>
+          </w:tcPr>
+          <w:p>
+            <w:r>
+              <w:t>28.341469</w:t>
+            </w:r>
+          </w:p>
+        </w:tc>
+        <w:tc>
+          <w:tcPr>
+            <w:tcW w:type="dxa" w:w="1728"/>
+          </w:tcPr>
+          <w:p>
+            <w:r>
+              <w:t>Units or notes here</w:t>
+            </w:r>
+          </w:p>
+        </w:tc>
+      </w:tr>
+    </w:tbl>
+    <w:p>
+      <w:pPr>
+        <w:pStyle w:val="Heading2"/>
+      </w:pPr>
+      <w:r>
+        <w:t>Section 3: STAR Framework - Dataset Overview</w:t>
+      </w:r>
+    </w:p>
+    <w:p>
+      <w:r>
+        <w:rPr>
+          <w:i/>
+        </w:rPr>
+        <w:t>Use the STAR framework to describe the dataset and its context. Write a short paragraph for each component.</w:t>
+      </w:r>
+    </w:p>
+    <w:p>
+      <w:pPr>
+        <w:pStyle w:val="Heading2"/>
+      </w:pPr>
+      <w:r>
+        <w:t>Download the Dataset</w:t>
+      </w:r>
+    </w:p>
+    <w:p>
+      <w:r>
+        <w:t>You can download the dataset using the following link:</w:t>
+      </w:r>
+    </w:p>
+    <w:p>
+      <w:r>
+        <w:t>http://127.0.0.1:5000/static/uploads/imdb_1.csv</w:t>
       </w:r>
     </w:p>
     <w:sectPr>

--- a/static/generated/Chapter_1_Assignment_Question.docx
+++ b/static/generated/Chapter_1_Assignment_Question.docx
@@ -22,7 +22,7 @@
     </w:p>
     <w:p>
       <w:r>
-        <w:t>Selected Dataset: imdb_1.csv</w:t>
+        <w:t>Selected Dataset: countries_1.csv</w:t>
       </w:r>
     </w:p>
     <w:p>
@@ -47,7 +47,7 @@
           <w:b w:val="0"/>
           <w:sz w:val="24"/>
         </w:rPr>
-        <w:t>qeflkqnef</w:t>
+        <w:t>hiivfwuwouj</w:t>
       </w:r>
     </w:p>
     <w:p>
@@ -138,7 +138,7 @@
           </w:tcPr>
           <w:p>
             <w:r>
-              <w:t>series_title</w:t>
+              <w:t>ID</w:t>
             </w:r>
           </w:p>
         </w:tc>
@@ -157,7 +157,19 @@
             <w:tcW w:type="dxa" w:w="1728"/>
           </w:tcPr>
           <w:p>
-            <w:r/>
+            <w:r>
+              <w:t>int64</w:t>
+            </w:r>
+          </w:p>
+        </w:tc>
+        <w:tc>
+          <w:tcPr>
+            <w:tcW w:type="dxa" w:w="1728"/>
+          </w:tcPr>
+          <w:p>
+            <w:r>
+              <w:t>1</w:t>
+            </w:r>
           </w:p>
         </w:tc>
         <w:tc>
@@ -166,6 +178,48 @@
           </w:tcPr>
           <w:p>
             <w:r/>
+          </w:p>
+        </w:tc>
+      </w:tr>
+      <w:tr>
+        <w:tc>
+          <w:tcPr>
+            <w:tcW w:type="dxa" w:w="1728"/>
+          </w:tcPr>
+          <w:p>
+            <w:r>
+              <w:t>iso_alpha</w:t>
+            </w:r>
+          </w:p>
+        </w:tc>
+        <w:tc>
+          <w:tcPr>
+            <w:tcW w:type="dxa" w:w="1728"/>
+          </w:tcPr>
+          <w:p>
+            <w:r>
+              <w:t>Description goes here</w:t>
+            </w:r>
+          </w:p>
+        </w:tc>
+        <w:tc>
+          <w:tcPr>
+            <w:tcW w:type="dxa" w:w="1728"/>
+          </w:tcPr>
+          <w:p>
+            <w:r>
+              <w:t>object</w:t>
+            </w:r>
+          </w:p>
+        </w:tc>
+        <w:tc>
+          <w:tcPr>
+            <w:tcW w:type="dxa" w:w="1728"/>
+          </w:tcPr>
+          <w:p>
+            <w:r>
+              <w:t>ABW</w:t>
+            </w:r>
           </w:p>
         </w:tc>
         <w:tc>
@@ -186,7 +240,7 @@
           </w:tcPr>
           <w:p>
             <w:r>
-              <w:t>released_year</w:t>
+              <w:t>country</w:t>
             </w:r>
           </w:p>
         </w:tc>
@@ -236,7 +290,7 @@
           </w:tcPr>
           <w:p>
             <w:r>
-              <w:t>certificate</w:t>
+              <w:t>continent</w:t>
             </w:r>
           </w:p>
         </w:tc>
@@ -263,8 +317,58 @@
             <w:tcW w:type="dxa" w:w="1728"/>
           </w:tcPr>
           <w:p>
+            <w:r/>
+          </w:p>
+        </w:tc>
+        <w:tc>
+          <w:tcPr>
+            <w:tcW w:type="dxa" w:w="1728"/>
+          </w:tcPr>
+          <w:p>
             <w:r>
-              <w:t>A</w:t>
+              <w:t>Units or notes here</w:t>
+            </w:r>
+          </w:p>
+        </w:tc>
+      </w:tr>
+      <w:tr>
+        <w:tc>
+          <w:tcPr>
+            <w:tcW w:type="dxa" w:w="1728"/>
+          </w:tcPr>
+          <w:p>
+            <w:r>
+              <w:t>income_group</w:t>
+            </w:r>
+          </w:p>
+        </w:tc>
+        <w:tc>
+          <w:tcPr>
+            <w:tcW w:type="dxa" w:w="1728"/>
+          </w:tcPr>
+          <w:p>
+            <w:r>
+              <w:t>Description goes here</w:t>
+            </w:r>
+          </w:p>
+        </w:tc>
+        <w:tc>
+          <w:tcPr>
+            <w:tcW w:type="dxa" w:w="1728"/>
+          </w:tcPr>
+          <w:p>
+            <w:r>
+              <w:t>object</w:t>
+            </w:r>
+          </w:p>
+        </w:tc>
+        <w:tc>
+          <w:tcPr>
+            <w:tcW w:type="dxa" w:w="1728"/>
+          </w:tcPr>
+          <w:p>
+            <w:r>
+              <w:t>High income</w:t>
             </w:r>
           </w:p>
         </w:tc>
@@ -286,7 +390,7 @@
           </w:tcPr>
           <w:p>
             <w:r>
-              <w:t>runtime</w:t>
+              <w:t>life_expectancy</w:t>
             </w:r>
           </w:p>
         </w:tc>
@@ -298,104 +402,6 @@
             <w:r>
               <w:t>Description goes here</w:t>
             </w:r>
-          </w:p>
-        </w:tc>
-        <w:tc>
-          <w:tcPr>
-            <w:tcW w:type="dxa" w:w="1728"/>
-          </w:tcPr>
-          <w:p>
-            <w:r>
-              <w:t>int64</w:t>
-            </w:r>
-          </w:p>
-        </w:tc>
-        <w:tc>
-          <w:tcPr>
-            <w:tcW w:type="dxa" w:w="1728"/>
-          </w:tcPr>
-          <w:p>
-            <w:r>
-              <w:t>142</w:t>
-            </w:r>
-          </w:p>
-        </w:tc>
-        <w:tc>
-          <w:tcPr>
-            <w:tcW w:type="dxa" w:w="1728"/>
-          </w:tcPr>
-          <w:p>
-            <w:r/>
-          </w:p>
-        </w:tc>
-      </w:tr>
-      <w:tr>
-        <w:tc>
-          <w:tcPr>
-            <w:tcW w:type="dxa" w:w="1728"/>
-          </w:tcPr>
-          <w:p>
-            <w:r>
-              <w:t>genre</w:t>
-            </w:r>
-          </w:p>
-        </w:tc>
-        <w:tc>
-          <w:tcPr>
-            <w:tcW w:type="dxa" w:w="1728"/>
-          </w:tcPr>
-          <w:p>
-            <w:r>
-              <w:t>Description goes here</w:t>
-            </w:r>
-          </w:p>
-        </w:tc>
-        <w:tc>
-          <w:tcPr>
-            <w:tcW w:type="dxa" w:w="1728"/>
-          </w:tcPr>
-          <w:p>
-            <w:r/>
-          </w:p>
-        </w:tc>
-        <w:tc>
-          <w:tcPr>
-            <w:tcW w:type="dxa" w:w="1728"/>
-          </w:tcPr>
-          <w:p>
-            <w:r>
-              <w:t>Drama</w:t>
-            </w:r>
-          </w:p>
-        </w:tc>
-        <w:tc>
-          <w:tcPr>
-            <w:tcW w:type="dxa" w:w="1728"/>
-          </w:tcPr>
-          <w:p>
-            <w:r>
-              <w:t>Units or notes here</w:t>
-            </w:r>
-          </w:p>
-        </w:tc>
-      </w:tr>
-      <w:tr>
-        <w:tc>
-          <w:tcPr>
-            <w:tcW w:type="dxa" w:w="1728"/>
-          </w:tcPr>
-          <w:p>
-            <w:r>
-              <w:t>imdb_rating</w:t>
-            </w:r>
-          </w:p>
-        </w:tc>
-        <w:tc>
-          <w:tcPr>
-            <w:tcW w:type="dxa" w:w="1728"/>
-          </w:tcPr>
-          <w:p>
-            <w:r/>
           </w:p>
         </w:tc>
         <w:tc>
@@ -434,7 +440,59 @@
           </w:tcPr>
           <w:p>
             <w:r>
-              <w:t>overview</w:t>
+              <w:t>mean_years_of_schooling</w:t>
+            </w:r>
+          </w:p>
+        </w:tc>
+        <w:tc>
+          <w:tcPr>
+            <w:tcW w:type="dxa" w:w="1728"/>
+          </w:tcPr>
+          <w:p>
+            <w:r>
+              <w:t>Description goes here</w:t>
+            </w:r>
+          </w:p>
+        </w:tc>
+        <w:tc>
+          <w:tcPr>
+            <w:tcW w:type="dxa" w:w="1728"/>
+          </w:tcPr>
+          <w:p>
+            <w:r>
+              <w:t>float64</w:t>
+            </w:r>
+          </w:p>
+        </w:tc>
+        <w:tc>
+          <w:tcPr>
+            <w:tcW w:type="dxa" w:w="1728"/>
+          </w:tcPr>
+          <w:p>
+            <w:r>
+              <w:t>2.98506999</w:t>
+            </w:r>
+          </w:p>
+        </w:tc>
+        <w:tc>
+          <w:tcPr>
+            <w:tcW w:type="dxa" w:w="1728"/>
+          </w:tcPr>
+          <w:p>
+            <w:r>
+              <w:t>Units or notes here</w:t>
+            </w:r>
+          </w:p>
+        </w:tc>
+      </w:tr>
+      <w:tr>
+        <w:tc>
+          <w:tcPr>
+            <w:tcW w:type="dxa" w:w="1728"/>
+          </w:tcPr>
+          <w:p>
+            <w:r>
+              <w:t>cemission_per_cap</w:t>
             </w:r>
           </w:p>
         </w:tc>
@@ -482,55 +540,7 @@
           </w:tcPr>
           <w:p>
             <w:r>
-              <w:t>meta_score</w:t>
-            </w:r>
-          </w:p>
-        </w:tc>
-        <w:tc>
-          <w:tcPr>
-            <w:tcW w:type="dxa" w:w="1728"/>
-          </w:tcPr>
-          <w:p>
-            <w:r/>
-          </w:p>
-        </w:tc>
-        <w:tc>
-          <w:tcPr>
-            <w:tcW w:type="dxa" w:w="1728"/>
-          </w:tcPr>
-          <w:p>
-            <w:r/>
-          </w:p>
-        </w:tc>
-        <w:tc>
-          <w:tcPr>
-            <w:tcW w:type="dxa" w:w="1728"/>
-          </w:tcPr>
-          <w:p>
-            <w:r>
-              <w:t>80.0</w:t>
-            </w:r>
-          </w:p>
-        </w:tc>
-        <w:tc>
-          <w:tcPr>
-            <w:tcW w:type="dxa" w:w="1728"/>
-          </w:tcPr>
-          <w:p>
-            <w:r>
-              <w:t>Units or notes here</w:t>
-            </w:r>
-          </w:p>
-        </w:tc>
-      </w:tr>
-      <w:tr>
-        <w:tc>
-          <w:tcPr>
-            <w:tcW w:type="dxa" w:w="1728"/>
-          </w:tcPr>
-          <w:p>
-            <w:r>
-              <w:t>director</w:t>
+              <w:t>under_5_mortality_rate</w:t>
             </w:r>
           </w:p>
         </w:tc>
@@ -557,9 +567,7 @@
             <w:tcW w:type="dxa" w:w="1728"/>
           </w:tcPr>
           <w:p>
-            <w:r>
-              <w:t>Frank Darabont</w:t>
-            </w:r>
+            <w:r/>
           </w:p>
         </w:tc>
         <w:tc>
@@ -578,7 +586,7 @@
           </w:tcPr>
           <w:p>
             <w:r>
-              <w:t>star1</w:t>
+              <w:t>prop_internet</w:t>
             </w:r>
           </w:p>
         </w:tc>
@@ -598,7 +606,7 @@
           </w:tcPr>
           <w:p>
             <w:r>
-              <w:t>object</w:t>
+              <w:t>float64</w:t>
             </w:r>
           </w:p>
         </w:tc>
@@ -608,7 +616,7 @@
           </w:tcPr>
           <w:p>
             <w:r>
-              <w:t>Tim Robbins</w:t>
+              <w:t>18.4</w:t>
             </w:r>
           </w:p>
         </w:tc>
@@ -617,7 +625,9 @@
             <w:tcW w:type="dxa" w:w="1728"/>
           </w:tcPr>
           <w:p>
-            <w:r/>
+            <w:r>
+              <w:t>Units or notes here</w:t>
+            </w:r>
           </w:p>
         </w:tc>
       </w:tr>
@@ -628,7 +638,7 @@
           </w:tcPr>
           <w:p>
             <w:r>
-              <w:t>star2</w:t>
+              <w:t>whr_score</w:t>
             </w:r>
           </w:p>
         </w:tc>
@@ -637,7 +647,9 @@
             <w:tcW w:type="dxa" w:w="1728"/>
           </w:tcPr>
           <w:p>
-            <w:r/>
+            <w:r>
+              <w:t>Description goes here</w:t>
+            </w:r>
           </w:p>
         </w:tc>
         <w:tc>
@@ -646,7 +658,7 @@
           </w:tcPr>
           <w:p>
             <w:r>
-              <w:t>object</w:t>
+              <w:t>float64</w:t>
             </w:r>
           </w:p>
         </w:tc>
@@ -676,7 +688,7 @@
           </w:tcPr>
           <w:p>
             <w:r>
-              <w:t>star3</w:t>
+              <w:t>population</w:t>
             </w:r>
           </w:p>
         </w:tc>
@@ -695,9 +707,7 @@
             <w:tcW w:type="dxa" w:w="1728"/>
           </w:tcPr>
           <w:p>
-            <w:r>
-              <w:t>object</w:t>
-            </w:r>
+            <w:r/>
           </w:p>
         </w:tc>
         <w:tc>
@@ -705,9 +715,7 @@
             <w:tcW w:type="dxa" w:w="1728"/>
           </w:tcPr>
           <w:p>
-            <w:r>
-              <w:t>Bob Gunton</w:t>
-            </w:r>
+            <w:r/>
           </w:p>
         </w:tc>
         <w:tc>
@@ -728,109 +736,7 @@
           </w:tcPr>
           <w:p>
             <w:r>
-              <w:t>star4</w:t>
-            </w:r>
-          </w:p>
-        </w:tc>
-        <w:tc>
-          <w:tcPr>
-            <w:tcW w:type="dxa" w:w="1728"/>
-          </w:tcPr>
-          <w:p>
-            <w:r>
-              <w:t>Description goes here</w:t>
-            </w:r>
-          </w:p>
-        </w:tc>
-        <w:tc>
-          <w:tcPr>
-            <w:tcW w:type="dxa" w:w="1728"/>
-          </w:tcPr>
-          <w:p>
-            <w:r>
-              <w:t>object</w:t>
-            </w:r>
-          </w:p>
-        </w:tc>
-        <w:tc>
-          <w:tcPr>
-            <w:tcW w:type="dxa" w:w="1728"/>
-          </w:tcPr>
-          <w:p>
-            <w:r>
-              <w:t>William Sadler</w:t>
-            </w:r>
-          </w:p>
-        </w:tc>
-        <w:tc>
-          <w:tcPr>
-            <w:tcW w:type="dxa" w:w="1728"/>
-          </w:tcPr>
-          <w:p>
-            <w:r>
-              <w:t>Units or notes here</w:t>
-            </w:r>
-          </w:p>
-        </w:tc>
-      </w:tr>
-      <w:tr>
-        <w:tc>
-          <w:tcPr>
-            <w:tcW w:type="dxa" w:w="1728"/>
-          </w:tcPr>
-          <w:p>
-            <w:r>
-              <w:t>no_of_votes</w:t>
-            </w:r>
-          </w:p>
-        </w:tc>
-        <w:tc>
-          <w:tcPr>
-            <w:tcW w:type="dxa" w:w="1728"/>
-          </w:tcPr>
-          <w:p>
-            <w:r>
-              <w:t>Description goes here</w:t>
-            </w:r>
-          </w:p>
-        </w:tc>
-        <w:tc>
-          <w:tcPr>
-            <w:tcW w:type="dxa" w:w="1728"/>
-          </w:tcPr>
-          <w:p>
-            <w:r>
-              <w:t>int64</w:t>
-            </w:r>
-          </w:p>
-        </w:tc>
-        <w:tc>
-          <w:tcPr>
-            <w:tcW w:type="dxa" w:w="1728"/>
-          </w:tcPr>
-          <w:p>
-            <w:r>
-              <w:t>2343110</w:t>
-            </w:r>
-          </w:p>
-        </w:tc>
-        <w:tc>
-          <w:tcPr>
-            <w:tcW w:type="dxa" w:w="1728"/>
-          </w:tcPr>
-          <w:p>
-            <w:r/>
-          </w:p>
-        </w:tc>
-      </w:tr>
-      <w:tr>
-        <w:tc>
-          <w:tcPr>
-            <w:tcW w:type="dxa" w:w="1728"/>
-          </w:tcPr>
-          <w:p>
-            <w:r>
-              <w:t>gross</w:t>
+              <w:t>gni</w:t>
             </w:r>
           </w:p>
         </w:tc>
@@ -860,8 +766,152 @@
           </w:tcPr>
           <w:p>
             <w:r>
-              <w:t>28.341469</w:t>
+              <w:t>73149074277.0</w:t>
             </w:r>
+          </w:p>
+        </w:tc>
+        <w:tc>
+          <w:tcPr>
+            <w:tcW w:type="dxa" w:w="1728"/>
+          </w:tcPr>
+          <w:p>
+            <w:r/>
+          </w:p>
+        </w:tc>
+      </w:tr>
+      <w:tr>
+        <w:tc>
+          <w:tcPr>
+            <w:tcW w:type="dxa" w:w="1728"/>
+          </w:tcPr>
+          <w:p>
+            <w:r>
+              <w:t>gni_per_capita</w:t>
+            </w:r>
+          </w:p>
+        </w:tc>
+        <w:tc>
+          <w:tcPr>
+            <w:tcW w:type="dxa" w:w="1728"/>
+          </w:tcPr>
+          <w:p>
+            <w:r/>
+          </w:p>
+        </w:tc>
+        <w:tc>
+          <w:tcPr>
+            <w:tcW w:type="dxa" w:w="1728"/>
+          </w:tcPr>
+          <w:p>
+            <w:r/>
+          </w:p>
+        </w:tc>
+        <w:tc>
+          <w:tcPr>
+            <w:tcW w:type="dxa" w:w="1728"/>
+          </w:tcPr>
+          <w:p>
+            <w:r>
+              <w:t>1824.190915</w:t>
+            </w:r>
+          </w:p>
+        </w:tc>
+        <w:tc>
+          <w:tcPr>
+            <w:tcW w:type="dxa" w:w="1728"/>
+          </w:tcPr>
+          <w:p>
+            <w:r>
+              <w:t>Units or notes here</w:t>
+            </w:r>
+          </w:p>
+        </w:tc>
+      </w:tr>
+      <w:tr>
+        <w:tc>
+          <w:tcPr>
+            <w:tcW w:type="dxa" w:w="1728"/>
+          </w:tcPr>
+          <w:p>
+            <w:r>
+              <w:t>ggei</w:t>
+            </w:r>
+          </w:p>
+        </w:tc>
+        <w:tc>
+          <w:tcPr>
+            <w:tcW w:type="dxa" w:w="1728"/>
+          </w:tcPr>
+          <w:p>
+            <w:r>
+              <w:t>Description goes here</w:t>
+            </w:r>
+          </w:p>
+        </w:tc>
+        <w:tc>
+          <w:tcPr>
+            <w:tcW w:type="dxa" w:w="1728"/>
+          </w:tcPr>
+          <w:p>
+            <w:r>
+              <w:t>float64</w:t>
+            </w:r>
+          </w:p>
+        </w:tc>
+        <w:tc>
+          <w:tcPr>
+            <w:tcW w:type="dxa" w:w="1728"/>
+          </w:tcPr>
+          <w:p>
+            <w:r>
+              <w:t>0.5656770830000001</w:t>
+            </w:r>
+          </w:p>
+        </w:tc>
+        <w:tc>
+          <w:tcPr>
+            <w:tcW w:type="dxa" w:w="1728"/>
+          </w:tcPr>
+          <w:p>
+            <w:r>
+              <w:t>Units or notes here</w:t>
+            </w:r>
+          </w:p>
+        </w:tc>
+      </w:tr>
+      <w:tr>
+        <w:tc>
+          <w:tcPr>
+            <w:tcW w:type="dxa" w:w="1728"/>
+          </w:tcPr>
+          <w:p>
+            <w:r>
+              <w:t>pop_cat</w:t>
+            </w:r>
+          </w:p>
+        </w:tc>
+        <w:tc>
+          <w:tcPr>
+            <w:tcW w:type="dxa" w:w="1728"/>
+          </w:tcPr>
+          <w:p>
+            <w:r/>
+          </w:p>
+        </w:tc>
+        <w:tc>
+          <w:tcPr>
+            <w:tcW w:type="dxa" w:w="1728"/>
+          </w:tcPr>
+          <w:p>
+            <w:r/>
+          </w:p>
+        </w:tc>
+        <w:tc>
+          <w:tcPr>
+            <w:tcW w:type="dxa" w:w="1728"/>
+          </w:tcPr>
+          <w:p>
+            <w:r/>
           </w:p>
         </w:tc>
         <w:tc>
@@ -881,7 +931,7 @@
         <w:pStyle w:val="Heading2"/>
       </w:pPr>
       <w:r>
-        <w:t>Section 3: STAR Framework - Dataset Overview</w:t>
+        <w:t>Section 3: STAR Framework</w:t>
       </w:r>
     </w:p>
     <w:p>
@@ -889,7 +939,7 @@
         <w:rPr>
           <w:i/>
         </w:rPr>
-        <w:t>Use the STAR framework to describe the dataset and its context. Write a short paragraph for each component.</w:t>
+        <w:t>Describe the results of the tasks using the STAR Framework</w:t>
       </w:r>
     </w:p>
     <w:p>
@@ -907,7 +957,7 @@
     </w:p>
     <w:p>
       <w:r>
-        <w:t>http://127.0.0.1:5000/static/uploads/imdb_1.csv</w:t>
+        <w:t>http://127.0.0.1:5000/static/uploads/countries_1.csv</w:t>
       </w:r>
     </w:p>
     <w:sectPr>
